--- a/Documents/Intellectual Property Assignment Agreement.docx
+++ b/Documents/Intellectual Property Assignment Agreement.docx
@@ -4,7 +4,13 @@
   <w:body>
     <w:p>
       <w:r>
-        <w:t>Dear [Name of signee],</w:t>
+        <w:t xml:space="preserve">Dear </w:t>
+      </w:r>
+      <w:r>
+        <w:t>Daniel Newell</w:t>
+      </w:r>
+      <w:r>
+        <w:t>,</w:t>
       </w:r>
     </w:p>
     <w:p/>
@@ -61,17 +67,123 @@
     </w:p>
     <w:p>
       <w:r>
-        <w:t>[Name of signee]</w:t>
-      </w:r>
-    </w:p>
-    <w:p>
-      <w:r>
-        <w:t>[Signature of signee]</w:t>
-      </w:r>
-    </w:p>
-    <w:p>
-      <w:r>
-        <w:t>[Date]</w:t>
+        <w:t>Daniel Newell</w:t>
+      </w:r>
+    </w:p>
+    <w:p>
+      <w:r>
+        <w:rPr>
+          <w:noProof/>
+        </w:rPr>
+        <mc:AlternateContent>
+          <mc:Choice Requires="wpi">
+            <w:drawing>
+              <wp:anchor distT="0" distB="0" distL="114300" distR="114300" simplePos="0" relativeHeight="251662336" behindDoc="0" locked="0" layoutInCell="1" allowOverlap="1" wp14:anchorId="7DFB054B" wp14:editId="3837F347">
+                <wp:simplePos x="0" y="0"/>
+                <wp:positionH relativeFrom="column">
+                  <wp:posOffset>484356</wp:posOffset>
+                </wp:positionH>
+                <wp:positionV relativeFrom="paragraph">
+                  <wp:posOffset>-6750</wp:posOffset>
+                </wp:positionV>
+                <wp:extent cx="825120" cy="209880"/>
+                <wp:effectExtent l="38100" t="38100" r="51435" b="57150"/>
+                <wp:wrapNone/>
+                <wp:docPr id="9" name="Ink 9"/>
+                <wp:cNvGraphicFramePr/>
+                <a:graphic xmlns:a="http://schemas.openxmlformats.org/drawingml/2006/main">
+                  <a:graphicData uri="http://schemas.microsoft.com/office/word/2010/wordprocessingInk">
+                    <w14:contentPart bwMode="auto" r:id="rId4">
+                      <w14:nvContentPartPr>
+                        <w14:cNvContentPartPr/>
+                      </w14:nvContentPartPr>
+                      <w14:xfrm>
+                        <a:off x="0" y="0"/>
+                        <a:ext cx="825120" cy="209880"/>
+                      </w14:xfrm>
+                    </w14:contentPart>
+                  </a:graphicData>
+                </a:graphic>
+              </wp:anchor>
+            </w:drawing>
+          </mc:Choice>
+          <mc:Fallback>
+            <w:pict>
+              <v:shapetype w14:anchorId="3CC6170B" id="_x0000_t75" coordsize="21600,21600" o:spt="75" o:preferrelative="t" path="m@4@5l@4@11@9@11@9@5xe" filled="f" stroked="f">
+                <v:stroke joinstyle="miter"/>
+                <v:formulas>
+                  <v:f eqn="if lineDrawn pixelLineWidth 0"/>
+                  <v:f eqn="sum @0 1 0"/>
+                  <v:f eqn="sum 0 0 @1"/>
+                  <v:f eqn="prod @2 1 2"/>
+                  <v:f eqn="prod @3 21600 pixelWidth"/>
+                  <v:f eqn="prod @3 21600 pixelHeight"/>
+                  <v:f eqn="sum @0 0 1"/>
+                  <v:f eqn="prod @6 1 2"/>
+                  <v:f eqn="prod @7 21600 pixelWidth"/>
+                  <v:f eqn="sum @8 21600 0"/>
+                  <v:f eqn="prod @7 21600 pixelHeight"/>
+                  <v:f eqn="sum @10 21600 0"/>
+                </v:formulas>
+                <v:path o:extrusionok="f" gradientshapeok="t" o:connecttype="rect"/>
+                <o:lock v:ext="edit" aspectratio="t"/>
+              </v:shapetype>
+              <v:shape id="Ink 9" o:spid="_x0000_s1026" type="#_x0000_t75" style="position:absolute;margin-left:37.45pt;margin-top:-1.25pt;width:66.35pt;height:17.95pt;z-index:251662336;visibility:visible;mso-wrap-style:square;mso-wrap-distance-left:9pt;mso-wrap-distance-top:0;mso-wrap-distance-right:9pt;mso-wrap-distance-bottom:0;mso-position-horizontal:absolute;mso-position-horizontal-relative:text;mso-position-vertical:absolute;mso-position-vertical-relative:text" o:gfxdata="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">
+                <v:imagedata r:id="rId5" o:title=""/>
+              </v:shape>
+            </w:pict>
+          </mc:Fallback>
+        </mc:AlternateContent>
+      </w:r>
+      <w:r>
+        <w:rPr>
+          <w:noProof/>
+        </w:rPr>
+        <mc:AlternateContent>
+          <mc:Choice Requires="wpi">
+            <w:drawing>
+              <wp:anchor distT="0" distB="0" distL="114300" distR="114300" simplePos="0" relativeHeight="251661312" behindDoc="0" locked="0" layoutInCell="1" allowOverlap="1" wp14:anchorId="13A4EDAA" wp14:editId="0ABC7E61">
+                <wp:simplePos x="0" y="0"/>
+                <wp:positionH relativeFrom="column">
+                  <wp:posOffset>-59055</wp:posOffset>
+                </wp:positionH>
+                <wp:positionV relativeFrom="paragraph">
+                  <wp:posOffset>-21590</wp:posOffset>
+                </wp:positionV>
+                <wp:extent cx="476885" cy="171450"/>
+                <wp:effectExtent l="57150" t="38100" r="0" b="57150"/>
+                <wp:wrapNone/>
+                <wp:docPr id="6" name="Ink 6"/>
+                <wp:cNvGraphicFramePr/>
+                <a:graphic xmlns:a="http://schemas.openxmlformats.org/drawingml/2006/main">
+                  <a:graphicData uri="http://schemas.microsoft.com/office/word/2010/wordprocessingInk">
+                    <w14:contentPart bwMode="auto" r:id="rId6">
+                      <w14:nvContentPartPr>
+                        <w14:cNvContentPartPr/>
+                      </w14:nvContentPartPr>
+                      <w14:xfrm>
+                        <a:off x="0" y="0"/>
+                        <a:ext cx="476885" cy="171450"/>
+                      </w14:xfrm>
+                    </w14:contentPart>
+                  </a:graphicData>
+                </a:graphic>
+              </wp:anchor>
+            </w:drawing>
+          </mc:Choice>
+          <mc:Fallback>
+            <w:pict>
+              <v:shape w14:anchorId="1D80F8F9" id="Ink 6" o:spid="_x0000_s1026" type="#_x0000_t75" style="position:absolute;margin-left:-5.35pt;margin-top:-2.4pt;width:38.95pt;height:14.9pt;z-index:251661312;visibility:visible;mso-wrap-style:square;mso-wrap-distance-left:9pt;mso-wrap-distance-top:0;mso-wrap-distance-right:9pt;mso-wrap-distance-bottom:0;mso-position-horizontal:absolute;mso-position-horizontal-relative:text;mso-position-vertical:absolute;mso-position-vertical-relative:text" o:gfxdata="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">
+                <v:imagedata r:id="rId7" o:title=""/>
+              </v:shape>
+            </w:pict>
+          </mc:Fallback>
+        </mc:AlternateContent>
+      </w:r>
+    </w:p>
+    <w:p>
+      <w:r>
+        <w:t>03/31/23</w:t>
       </w:r>
     </w:p>
     <w:sectPr>
@@ -513,6 +625,61 @@
 </w:styles>
 </file>
 
+<file path=word/ink/ink1.xml><?xml version="1.0" encoding="utf-8"?>
+<inkml:ink xmlns:inkml="http://www.w3.org/2003/InkML">
+  <inkml:definitions>
+    <inkml:context xml:id="ctx0">
+      <inkml:inkSource xml:id="inkSrc0">
+        <inkml:traceFormat>
+          <inkml:channel name="X" type="integer" min="-2.14748E9" max="2.14748E9" units="cm"/>
+          <inkml:channel name="Y" type="integer" min="-2.14748E9" max="2.14748E9" units="cm"/>
+          <inkml:channel name="F" type="integer" max="32767" units="dev"/>
+        </inkml:traceFormat>
+        <inkml:channelProperties>
+          <inkml:channelProperty channel="X" name="resolution" value="1000" units="1/cm"/>
+          <inkml:channelProperty channel="Y" name="resolution" value="1000" units="1/cm"/>
+          <inkml:channelProperty channel="F" name="resolution" value="0" units="1/dev"/>
+        </inkml:channelProperties>
+      </inkml:inkSource>
+      <inkml:timestamp xml:id="ts0" timeString="2023-03-31T20:06:21.556"/>
+    </inkml:context>
+    <inkml:brush xml:id="br0">
+      <inkml:brushProperty name="width" value="0.05" units="cm"/>
+      <inkml:brushProperty name="height" value="0.05" units="cm"/>
+    </inkml:brush>
+  </inkml:definitions>
+  <inkml:trace contextRef="#ctx0" brushRef="#br0">0 414 24575,'1'-3'0,"0"1"0,0-1 0,0 1 0,0 0 0,0-1 0,0 1 0,0 0 0,1 0 0,-1 0 0,1 0 0,-1 0 0,1 0 0,0 0 0,0 1 0,0-1 0,3-2 0,37-22 0,-26 19 0,-1-2 0,0 0 0,0-1 0,13-12 0,-23 19 0,-1-2 0,1 1 0,-1 0 0,0-1 0,-1 0 0,1 0 0,-1 0 0,0 0 0,0 0 0,0-1 0,-1 1 0,0-1 0,0 0 0,-1 0 0,2-7 0,4-30 0,-5 34 0,-1 0 0,0 1 0,0-1 0,-1 0 0,0-11 0,-1 16 0,0 0 0,0 0 0,0-1 0,-1 1 0,0 0 0,0 0 0,0 0 0,0 1 0,0-1 0,-1 0 0,1 1 0,-1-1 0,0 1 0,-4-3 0,3 2 0,0 1 0,0-1 0,0 1 0,0 0 0,0 0 0,-1 1 0,1-1 0,-1 1 0,0 0 0,1 0 0,-1 1 0,0-1 0,0 1 0,0 0 0,-10 0 0,12 1 0,0 1 0,1-1 0,-1 1 0,0 0 0,0 0 0,0 0 0,0 0 0,1 0 0,-1 1 0,0-1 0,1 1 0,0 0 0,-1 0 0,1 0 0,0 0 0,0 0 0,0 0 0,0 0 0,0 1 0,0-1 0,1 1 0,-1 0 0,1-1 0,0 1 0,0 0 0,0 0 0,0 0 0,-1 4 0,0 2 0,0-1 0,0 1 0,1 0 0,0-1 0,0 1 0,1 0 0,0-1 0,0 1 0,3 11 0,-2-17 0,0 1 0,0-1 0,0 0 0,0 1 0,1-1 0,-1 0 0,1 0 0,0 0 0,0 0 0,0 0 0,0-1 0,1 1 0,-1 0 0,1-1 0,-1 0 0,1 0 0,0 0 0,0 0 0,0 0 0,0 0 0,0-1 0,0 1 0,1-1 0,-1 0 0,4 1 0,25 5 0,-15-4 0,0 0 0,-1 2 0,22 8 0,-35-11 0,-1 0 0,0-1 0,1 1 0,-1 0 0,0 0 0,0 0 0,0 1 0,0-1 0,-1 0 0,1 1 0,-1-1 0,1 1 0,-1 0 0,0-1 0,0 1 0,0 0 0,0 0 0,0 0 0,-1 0 0,1 0 0,-1 0 0,0-1 0,0 1 0,0 0 0,0 0 0,-1 0 0,1 0 0,-1 0 0,0 0 0,0 0 0,-1 4 0,-2 7 0,-1 0 0,-1-1 0,0 1 0,-15 23 0,6-17 0,11-15 0,0 0 0,0 0 0,1 1 0,0-1 0,0 1 0,-3 6 0,6-12 0,1 0 0,-1 0 0,0 0 0,0 0 0,1 1 0,-1-1 0,0 0 0,1 0 0,-1 0 0,0 0 0,0 0 0,1 0 0,-1 0 0,0 0 0,1 0 0,-1 0 0,0 0 0,1 0 0,-1 0 0,0 0 0,1 0 0,-1 0 0,0 0 0,0 0 0,1 0 0,-1 0 0,0 0 0,1-1 0,-1 1 0,0 0 0,0 0 0,1 0 0,-1-1 0,0 1 0,0 0 0,0 0 0,1 0 0,-1-1 0,0 1 0,0 0 0,0 0 0,0-1 0,1 1 0,-1 0 0,0-1 0,22-16 0,-17 13 0,11-5 0,0 1 0,0 1 0,0 0 0,1 1 0,0 1 0,0 1 0,1 0 0,-1 1 0,1 1 0,22 0 0,-47 9 0,0 0 0,0-1 0,-1 0 0,-10 6 0,4-2 0,14-4 0,28-7 0,47-16 0,6 0 0,-66 15 0,1-1 0,0 0 0,-1-1 0,27-11 0,-41 15 0,0 0 0,0-1 0,0 1 0,-1-1 0,1 1 0,0-1 0,0 0 0,-1 1 0,1-1 0,0 0 0,-1 1 0,1-1 0,-1 0 0,1 0 0,-1 0 0,1 1 0,-1-1 0,0 0 0,1 0 0,-1 0 0,0 0 0,0 0 0,1 0 0,-1 0 0,0 1 0,0-1 0,0 0 0,0 0 0,0 0 0,0 0 0,-1 0 0,1 0 0,0 0 0,0 0 0,-1 0 0,1 0 0,0 1 0,-2-2 0,2 1 0,0 0 0,-1 0 0,1 1 0,-1-1 0,1 0 0,0 0 0,0 0 0,-1 0 0,1 0 0,0 0 0,0 1 0,0-1 0,0 0 0,0 0 0,0 0 0,0 0 0,1 0 0,-1 0 0,0 0 0,0 1 0,1-1 0,-1 0 0,0 0 0,1 0 0,-1 0 0,1 1 0,-1-1 0,1 0 0,0 1 0,-1-1 0,1 0 0,-1 1 0,1-1 0,0 1 0,0-1 0,-1 1 0,1-1 0,0 1 0,0-1 0,0 1 0,0 0 0,-1 0 0,1-1 0,0 1 0,0 0 0,0 0 0,0 0 0,1 0 0,87-19 0,-156 15 0,25 4 0,6 0 0,27 0 0,13 0 0,106 2 0,121-4 0,-222 1 0,0 0 0,0-1 0,0 0 0,-1 0 0,1-1 0,-1 0 0,0-1 0,0 0 0,0 0 0,12-9 0,-16 10 0,0 0 0,0-1 0,0 1 0,0-1 0,-1 0 0,0 0 0,0 0 0,0-1 0,0 1 0,-1-1 0,1 0 0,-1 1 0,0-1 0,-1 0 0,1 0 0,-1 0 0,0-1 0,0-9 0,0 11 0,-1 0 0,0 1 0,0-1 0,0 0 0,-1 0 0,1 0 0,-1 1 0,0-1 0,0 0 0,0 1 0,0-1 0,-1 1 0,0-1 0,1 1 0,-1 0 0,-3-4 0,3 6 0,0-1 0,0 1 0,0 0 0,-1 0 0,1 0 0,0 0 0,0 0 0,-1 1 0,1-1 0,-1 0 0,1 1 0,-1 0 0,1 0 0,0 0 0,-1 0 0,1 0 0,-1 0 0,1 0 0,-1 1 0,1-1 0,0 1 0,-1 0 0,1 0 0,0 0 0,-5 2 0,2 0 0,-1 1 0,1-1 0,0 1 0,0 0 0,0 0 0,1 1 0,0-1 0,0 1 0,0 0 0,0 0 0,0 0 0,-2 7 0,-34 71 0,38-78 0,-3 7 0,1 0 0,0 0 0,0 1 0,1-1 0,1 1 0,0-1 0,0 15 0,2-23 0,0 0 0,0 0 0,1-1 0,-1 1 0,1 0 0,0-1 0,0 1 0,0 0 0,0-1 0,1 1 0,-1-1 0,1 0 0,0 0 0,0 1 0,0-1 0,0 0 0,1-1 0,-1 1 0,1 0 0,0-1 0,0 1 0,0-1 0,0 0 0,0 0 0,0 0 0,1 0 0,-1-1 0,5 2 0,-1 0 0,0-1 0,0 0 0,1 0 0,-1 0 0,0-1 0,1 0 0,-1-1 0,1 0 0,-1 0 0,1 0 0,12-3 0,-16 1 0,1 0 0,0 0 0,-1 0 0,1-1 0,-1 1 0,1-1 0,-1 0 0,0-1 0,-1 1 0,1-1 0,0 1 0,-1-1 0,0 0 0,0 0 0,0-1 0,0 1 0,-1 0 0,3-7 0,-2 4 0,-1 0 0,0 0 0,0-1 0,-1 1 0,0 0 0,0-1 0,0-10 0,2-16 0,-3 34 0,0-1 0,0 1 0,1 0 0,-1 0 0,0-1 0,0 1 0,1 0 0,-1 0 0,0-1 0,0 1 0,1 0 0,-1 0 0,0-1 0,1 1 0,-1 0 0,1 0 0,-1 0 0,0 0 0,1 0 0,-1 0 0,0 0 0,1 0 0,-1 0 0,1 0 0,-1 0 0,0 0 0,1 0 0,-1 0 0,0 0 0,1 0 0,-1 0 0,0 0 0,1 0 0,-1 0 0,1 1 0,-1-1 0,0 0 0,0 0 0,1 0 0,-1 1 0,0-1 0,1 0 0,-1 1 0,0-1 0,0 0 0,1 0 0,-1 1 0,22 16 0,-18-14 0,7 6 0,1-1 0,-1-1 0,1 0 0,1 0 0,0-1 0,-1-1 0,2 0 0,-1-1 0,1 0 0,26 3 0,74 11 0,62 19 0,-37-6 0,105 21 0,-139-28 0,47-2-1365,-136-20-5461</inkml:trace>
+</inkml:ink>
+</file>
+
+<file path=word/ink/ink2.xml><?xml version="1.0" encoding="utf-8"?>
+<inkml:ink xmlns:inkml="http://www.w3.org/2003/InkML">
+  <inkml:definitions>
+    <inkml:context xml:id="ctx0">
+      <inkml:inkSource xml:id="inkSrc0">
+        <inkml:traceFormat>
+          <inkml:channel name="X" type="integer" min="-2.14748E9" max="2.14748E9" units="cm"/>
+          <inkml:channel name="Y" type="integer" min="-2.14748E9" max="2.14748E9" units="cm"/>
+          <inkml:channel name="F" type="integer" max="32767" units="dev"/>
+        </inkml:traceFormat>
+        <inkml:channelProperties>
+          <inkml:channelProperty channel="X" name="resolution" value="1000" units="1/cm"/>
+          <inkml:channelProperty channel="Y" name="resolution" value="1000" units="1/cm"/>
+          <inkml:channelProperty channel="F" name="resolution" value="0" units="1/dev"/>
+        </inkml:channelProperties>
+      </inkml:inkSource>
+      <inkml:timestamp xml:id="ts0" timeString="2023-03-31T20:06:12.789"/>
+    </inkml:context>
+    <inkml:brush xml:id="br0">
+      <inkml:brushProperty name="width" value="0.05" units="cm"/>
+      <inkml:brushProperty name="height" value="0.05" units="cm"/>
+    </inkml:brush>
+  </inkml:definitions>
+  <inkml:trace contextRef="#ctx0" brushRef="#br0">278 20 24575,'1'-1'0,"-1"0"0,1 0 0,-1 0 0,1 0 0,0 0 0,-1 0 0,1 0 0,0 0 0,0 1 0,-1-1 0,1 0 0,0 0 0,0 1 0,0-1 0,0 1 0,0-1 0,0 1 0,0-1 0,0 1 0,1-1 0,-1 1 0,0 0 0,0 0 0,0-1 0,0 1 0,0 0 0,2 0 0,39-2 0,-38 1 0,13 2 0,-1 0 0,0 1 0,0 1 0,0 0 0,0 1 0,-1 1 0,0 0 0,1 2 0,22 11 0,-3 3 0,-1 1 0,52 42 0,-78-57 0,0 0 0,-1 1 0,0 0 0,-1 0 0,1 0 0,-2 1 0,1 0 0,-1 0 0,0 0 0,-1 1 0,0-1 0,-1 1 0,4 18 0,-6-22 0,0-1 0,-1 0 0,1 1 0,-1-1 0,0 1 0,-1-1 0,1 0 0,-1 1 0,0-1 0,0 0 0,-1 1 0,0-1 0,0 0 0,0 0 0,0 0 0,-1-1 0,0 1 0,0 0 0,0-1 0,0 0 0,-1 0 0,0 0 0,0 0 0,0 0 0,0-1 0,0 0 0,-8 4 0,3-2 0,0-1 0,-1 0 0,0 0 0,0-1 0,0-1 0,0 0 0,0 0 0,-14 0 0,-87-3 0,46-1 0,45 1 0,0-2 0,-24-4 0,-4-2 0,26 6 0,0-2 0,1-1 0,-1 0 0,1-2 0,0 0 0,1-1 0,0-1 0,0-1 0,1-1 0,1-1 0,0 0 0,-19-20 0,35 32 0,1 0 0,0 0 0,0 0 0,0 0 0,0 0 0,0 0 0,0 0 0,0-1 0,0 1 0,0 0 0,1-1 0,-1 1 0,0 0 0,1-1 0,-1 1 0,1-1 0,0 1 0,-1-1 0,1 1 0,0-1 0,0 1 0,0-3 0,1 2 0,0 1 0,-1 0 0,1 0 0,0 0 0,0 0 0,0 0 0,0 1 0,0-1 0,0 0 0,0 0 0,0 0 0,0 1 0,0-1 0,0 1 0,1-1 0,-1 1 0,0-1 0,0 1 0,1 0 0,1-1 0,4 0 0,1 0 0,-1 0 0,1 1 0,0 0 0,-1 1 0,1-1 0,13 4 0,-8 1 0,-1 1 0,-1 0 0,1 1 0,-1 0 0,0 1 0,0 0 0,14 15 0,-1-2 0,-13-11 0,0 1 0,17 23 0,-20-24 0,0 1 0,2-1 0,11 11 0,-17-18 0,0 0 0,0 0 0,0-1 0,1 1 0,-1-1 0,1 0 0,0 0 0,-1-1 0,1 1 0,0-1 0,0 0 0,8 0 0,5-1 0,1-1 0,-1-1 0,31-7 0,18-2 0,40-6 0,-110 14 0,0 0 0,1 0 0,0-1 0,0 1 0,0-1 0,0 1 0,1-1 0,0 0 0,-1 0 0,1 0 0,0 0 0,1 0 0,-1 0 0,1 0 0,0-7 0,1 8 0,0-1 0,1 1 0,0 0 0,-1 0 0,1 0 0,0 0 0,0 0 0,1 0 0,-1 1 0,1-1 0,-1 1 0,1-1 0,0 1 0,0 0 0,3-2 0,53-21 0,-16 7 0,-42 19 0,-1-1 0,0 0 0,0 0 0,0 0 0,0 0 0,1 0 0,-1 0 0,0 0 0,0 0 0,0 0 0,1 0 0,-1 0 0,0 0 0,0 0 0,0-1 0,1 1 0,-1 0 0,0 0 0,0 0 0,0 0 0,0 0 0,1 0 0,-1 0 0,0 0 0,0-1 0,0 1 0,0 0 0,0 0 0,1 0 0,-1 0 0,0 0 0,0-1 0,0 1 0,0 0 0,0 0 0,0 0 0,0-1 0,0 1 0,0 0 0,0 0 0,0 0 0,0-1 0,0 1 0,0 0 0,0 0 0,0 0 0,0-1 0,0 1 0,0 0 0,0 0 0,0 0 0,0 0 0,0-1 0,0 1 0,0 0 0,0 0 0,0 0 0,-1-1 0,-15 0 0,-21 4 0,-82 14 0,-55 11 0,154-20 0,30-1 0,43 1 0,-41-6 0,185 30 0,-112-30 0,-56 14 0,23-11 0,93-6 0,-56-1 0,-78 0 0,0 0 0,-1-1 0,1 0 0,-1 0 0,0-1 0,0-1 0,0 0 0,-1 0 0,11-9 0,22-9 0,-16 12 0,-20 10 0,-1-1 0,1 0 0,-1 0 0,0-1 0,1 0 0,8-6 0,-70 14 0,27-3 0,2 0 0,1 0 0,-44 12 0,73-17 0,6-2 0,-9 5 0,0 0 0,0 0 0,0 0 0,0 0 0,0 0 0,0 0 0,-1 1 0,1-1 0,0 0 0,0 0 0,0 0 0,0 0 0,0-1 0,0 1 0,0 0 0,0 0 0,0 0 0,-1 0 0,1 0 0,0 0 0,0 0 0,0 0 0,0 0 0,0 0 0,0 0 0,0 0 0,0 0 0,0 0 0,0 0 0,0 0 0,0 0 0,0 0 0,-1 0 0,1-1 0,0 1 0,0 0 0,0 0 0,0 0 0,0 0 0,0 0 0,0 0 0,0 0 0,0 0-47,-1 0 0,0 0 0,1 0 0,-1 0 0,1 1 0,-1-1 0,0 0 0,1 0 0,-1 1-1,1-1 1,-1 0 0,1 1 0,-1-1 0,1 1 0,0-1 0,-1 0 0,1 1 0,-1-1 0,1 1 0,0-1 0,-1 1 0,1 0-1,0-1 1,0 1 0,-1-1 0,1 1 0,0-1 0,0 2 0</inkml:trace>
+  <inkml:trace contextRef="#ctx0" brushRef="#br0" timeOffset="512.29">1092 169 24575,'-4'0'0,"0"4"0</inkml:trace>
+</inkml:ink>
+</file>
+
 <file path=word/theme/theme1.xml><?xml version="1.0" encoding="utf-8"?>
 <a:theme xmlns:a="http://schemas.openxmlformats.org/drawingml/2006/main" name="Office Theme">
   <a:themeElements>

--- a/Documents/Intellectual Property Assignment Agreement.docx
+++ b/Documents/Intellectual Property Assignment Agreement.docx
@@ -10,65 +10,77 @@
     <w:p/>
     <w:p>
       <w:r>
-        <w:t>This letter serves as a legal agreement between you and Derrick Adkins DBA Adkins Automation, with regards to the intellectual property rights of any work created by you within the Derrick Adkins DBA Adkins Automation GitHub repository.</w:t>
+        <w:t xml:space="preserve">This letter serves as a legal agreement between you and Derrick Adkins DBA Adkins Automation, with regards to the intellectual property rights of any work created by you within the </w:t>
+      </w:r>
+      <w:r>
+        <w:t>Wifi-Airflow-Control</w:t>
+      </w:r>
+      <w:r>
+        <w:t xml:space="preserve"> GitHub repository</w:t>
+      </w:r>
+      <w:r>
+        <w:t xml:space="preserve"> owned by the Adkins-Automation GitHub organization</w:t>
+      </w:r>
+      <w:r>
+        <w:t>.</w:t>
+      </w:r>
+    </w:p>
+    <w:p>
+      <w:r>
+        <w:t xml:space="preserve">By signing this letter, you agree that all intellectual property rights, including but not limited to patents, copyrights, trademarks, trade secrets, and any other proprietary rights, in any work created by you within the Derrick Adkins DBA Adkins Automation GitHub repository shall belong solely and exclusively to Derrick Adkins DBA Adkins Automation. You hereby transfer and assign to Derrick Adkins DBA Adkins Automation all right, title, and interest in and to </w:t>
+      </w:r>
+      <w:r>
+        <w:t>all</w:t>
+      </w:r>
+      <w:r>
+        <w:t xml:space="preserve"> intellectual property rights in such work, including any derivative works or improvements based on such work.</w:t>
+      </w:r>
+    </w:p>
+    <w:p>
+      <w:r>
+        <w:t>You represent and warrant that you have the full right and authority to enter into this agreement and that the work created by you within the Derrick Adkins DBA Adkins Automation GitHub repository does not infringe upon the intellectual property rights of any third party.</w:t>
+      </w:r>
+    </w:p>
+    <w:p>
+      <w:r>
+        <w:t xml:space="preserve">This agreement shall be binding upon you and your heirs, executors, administrators, and assigns. This agreement shall be governed by and construed in accordance with the laws of the state of </w:t>
+      </w:r>
+      <w:r>
+        <w:t>Ohio</w:t>
+      </w:r>
+      <w:r>
+        <w:t>, without giving effect to any principles of conflicts of law.</w:t>
+      </w:r>
+    </w:p>
+    <w:p>
+      <w:r>
+        <w:t>Please sign this letter below to indicate your agreement to the terms set forth above.</w:t>
       </w:r>
     </w:p>
     <w:p/>
     <w:p>
       <w:r>
-        <w:t>By signing this letter, you agree that all intellectual property rights, including but not limited to patents, copyrights, trademarks, trade secrets, and any other proprietary rights, in any work created by you within the Derrick Adkins DBA Adkins Automation GitHub repository shall belong solely and exclusively to Derrick Adkins DBA Adkins Automation. You hereby transfer and assign to Derrick Adkins DBA Adkins Automation all right, title, and interest in and to any and all intellectual property rights in such work, including any derivative works or improvements based on such work.</w:t>
+        <w:t>Sincerely,</w:t>
+      </w:r>
+    </w:p>
+    <w:p>
+      <w:r>
+        <w:t>Derrick Adkins</w:t>
       </w:r>
     </w:p>
     <w:p/>
-    <w:p>
-      <w:r>
-        <w:t>You represent and warrant that you have the full right and authority to enter into this agreement and that the work created by you within the Derrick Adkins DBA Adkins Automation GitHub repository does not infringe upon the intellectual property rights of any third party.</w:t>
-      </w:r>
-    </w:p>
     <w:p/>
     <w:p>
       <w:r>
-        <w:t>This agreement shall be binding upon you and your heirs, executors, administrators, and assigns. This agreement shall be governed by and construed in accordance with the laws of the state of [insert state], without giving effect to any principles of conflicts of law.</w:t>
+        <w:t>Agreed and Accepted:</w:t>
+      </w:r>
+    </w:p>
+    <w:p>
+      <w:r>
+        <w:t>[Name of signee]</w:t>
       </w:r>
     </w:p>
     <w:p/>
-    <w:p>
-      <w:r>
-        <w:t>Please sign this letter below to indicate your agreement to the terms set forth above.</w:t>
-      </w:r>
-    </w:p>
-    <w:p/>
-    <w:p>
-      <w:r>
-        <w:t>Sincerely,</w:t>
-      </w:r>
-    </w:p>
-    <w:p>
-      <w:r>
-        <w:t>Derrick Adkins</w:t>
-      </w:r>
-    </w:p>
-    <w:p>
-      <w:r>
-        <w:t>[Signature of authorized representative of Derrick Adkins DBA Adkins Automation]</w:t>
-      </w:r>
-    </w:p>
-    <w:p/>
-    <w:p>
-      <w:r>
-        <w:t>Agreed and Accepted:</w:t>
-      </w:r>
-    </w:p>
-    <w:p>
-      <w:r>
-        <w:t>[Name of signee]</w:t>
-      </w:r>
-    </w:p>
-    <w:p>
-      <w:r>
-        <w:t>[Signature of signee]</w:t>
-      </w:r>
-    </w:p>
     <w:p>
       <w:r>
         <w:t>[Date]</w:t>
@@ -76,7 +88,7 @@
     </w:p>
     <w:sectPr>
       <w:pgSz w:w="12240" w:h="15840"/>
-      <w:pgMar w:top="720" w:right="720" w:bottom="720" w:left="720" w:header="720" w:footer="720" w:gutter="0"/>
+      <w:pgMar w:top="1440" w:right="1440" w:bottom="1440" w:left="1440" w:header="720" w:footer="720" w:gutter="0"/>
       <w:cols w:space="720"/>
       <w:docGrid w:linePitch="360"/>
     </w:sectPr>

--- a/Documents/Intellectual Property Assignment Agreement.docx
+++ b/Documents/Intellectual Property Assignment Agreement.docx
@@ -10,46 +10,22 @@
     <w:p/>
     <w:p>
       <w:r>
-        <w:t xml:space="preserve">This letter serves as a legal agreement between you and Derrick Adkins DBA Adkins Automation, with regards to the intellectual property rights of any work created by you within the </w:t>
-      </w:r>
-      <w:r>
-        <w:t>Wifi-Airflow-Control</w:t>
-      </w:r>
-      <w:r>
-        <w:t xml:space="preserve"> GitHub repository</w:t>
-      </w:r>
-      <w:r>
-        <w:t xml:space="preserve"> owned by the Adkins-Automation GitHub organization</w:t>
-      </w:r>
-      <w:r>
-        <w:t>.</w:t>
-      </w:r>
-    </w:p>
-    <w:p>
-      <w:r>
-        <w:t xml:space="preserve">By signing this letter, you agree that all intellectual property rights, including but not limited to patents, copyrights, trademarks, trade secrets, and any other proprietary rights, in any work created by you within the Derrick Adkins DBA Adkins Automation GitHub repository shall belong solely and exclusively to Derrick Adkins DBA Adkins Automation. You hereby transfer and assign to Derrick Adkins DBA Adkins Automation all right, title, and interest in and to </w:t>
-      </w:r>
-      <w:r>
-        <w:t>all</w:t>
-      </w:r>
-      <w:r>
-        <w:t xml:space="preserve"> intellectual property rights in such work, including any derivative works or improvements based on such work.</w:t>
-      </w:r>
-    </w:p>
-    <w:p>
-      <w:r>
-        <w:t>You represent and warrant that you have the full right and authority to enter into this agreement and that the work created by you within the Derrick Adkins DBA Adkins Automation GitHub repository does not infringe upon the intellectual property rights of any third party.</w:t>
-      </w:r>
-    </w:p>
-    <w:p>
-      <w:r>
-        <w:t xml:space="preserve">This agreement shall be binding upon you and your heirs, executors, administrators, and assigns. This agreement shall be governed by and construed in accordance with the laws of the state of </w:t>
-      </w:r>
-      <w:r>
-        <w:t>Ohio</w:t>
-      </w:r>
-      <w:r>
-        <w:t>, without giving effect to any principles of conflicts of law.</w:t>
+        <w:t>This letter serves as a legal agreement between you and Derrick Adkins DBA Adkins Automation, with regards to the intellectual property rights of any work created by you within the Wifi-Airflow-Control GitHub repository owned by the Adkins-Automation GitHub organization.</w:t>
+      </w:r>
+    </w:p>
+    <w:p>
+      <w:r>
+        <w:t>By signing this letter, you agree that all intellectual property rights, including but not limited to patents, copyrights, trademarks, trade secrets, and any other proprietary rights, in any work created by you within the Wifi-Airflow-Control GitHub repository shall belong solely and exclusively to Derrick Adkins DBA Adkins Automation. You hereby transfer and assign to Derrick Adkins DBA Adkins Automation all right, title, and interest in and to all intellectual property rights in such work, including any derivative works or improvements based on such work.</w:t>
+      </w:r>
+    </w:p>
+    <w:p>
+      <w:r>
+        <w:t>You represent and warrant that you have the full right and authority to enter into this agreement and that the work created by you within the Wifi-Airflow-Control GitHub repository does not infringe upon the intellectual property rights of any third party.</w:t>
+      </w:r>
+    </w:p>
+    <w:p>
+      <w:r>
+        <w:t>This agreement shall be binding upon you and your heirs, executors, administrators, and assigns. This agreement shall be governed by and construed in accordance with the laws of the state of Ohio, without giving effect to any principles of conflicts of law.</w:t>
       </w:r>
     </w:p>
     <w:p>

--- a/Documents/Intellectual Property Assignment Agreement.docx
+++ b/Documents/Intellectual Property Assignment Agreement.docx
@@ -4,62 +4,209 @@
   <w:body>
     <w:p>
       <w:r>
-        <w:t>Dear [Name of signee],</w:t>
+        <w:t>Dear</w:t>
+      </w:r>
+      <w:r>
+        <w:t xml:space="preserve"> </w:t>
+      </w:r>
+      <w:fldSimple w:instr=" MERGEFIELD &quot;First_Name&quot; ">
+        <w:r>
+          <w:rPr>
+            <w:noProof/>
+          </w:rPr>
+          <w:t>«First_Name»</w:t>
+        </w:r>
+      </w:fldSimple>
+      <w:r>
+        <w:t xml:space="preserve"> </w:t>
+      </w:r>
+      <w:fldSimple w:instr=" MERGEFIELD &quot;Last_Name&quot; ">
+        <w:r>
+          <w:rPr>
+            <w:noProof/>
+          </w:rPr>
+          <w:t>«Last_Name»</w:t>
+        </w:r>
+      </w:fldSimple>
+      <w:r>
+        <w:t>,</w:t>
+      </w:r>
+    </w:p>
+    <w:p>
+      <w:r>
+        <w:t>This letter serves as a legal agreement between you and Derrick Adkins DBA Adkins Automation, with regards to the intellectual property rights of any work created by you within the Wifi-Airflow-Control GitHub repository owned by the Adkins-Automation GitHub organization.</w:t>
+      </w:r>
+    </w:p>
+    <w:p>
+      <w:r>
+        <w:t>By signing this letter, you agree that all intellectual property rights, including but not limited to patents, copyrights, trademarks, trade secrets, and any other proprietary rights, in any work created by you within the Wifi-Airflow-Control GitHub repository shall belong solely and exclusively to Derrick Adkins DBA Adkins Automation. You hereby transfer and assign to Derrick Adkins DBA Adkins Automation all right, title, and interest in and to all intellectual property rights in such work, including any derivative works or improvements based on such work.</w:t>
+      </w:r>
+    </w:p>
+    <w:p>
+      <w:r>
+        <w:t>You represent and warrant that you have the full right and authority to enter into this agreement and that the work created by you within the Wifi-Airflow-Control GitHub repository does not infringe upon the intellectual property rights of any third party.</w:t>
+      </w:r>
+    </w:p>
+    <w:p>
+      <w:r>
+        <w:t>This agreement shall be binding upon you and your heirs, executors, administrators, and assigns. This agreement shall be governed by and construed in accordance with the laws of the state of Ohio, without giving effect to any principles of conflicts of law.</w:t>
+      </w:r>
+    </w:p>
+    <w:p>
+      <w:r>
+        <w:t>Please sign this letter below to indicate your agreement to the terms set forth above.</w:t>
       </w:r>
     </w:p>
     <w:p/>
     <w:p>
       <w:r>
-        <w:t>This letter serves as a legal agreement between you and Derrick Adkins DBA Adkins Automation, with regards to the intellectual property rights of any work created by you within the Wifi-Airflow-Control GitHub repository owned by the Adkins-Automation GitHub organization.</w:t>
-      </w:r>
-    </w:p>
-    <w:p>
-      <w:r>
-        <w:t>By signing this letter, you agree that all intellectual property rights, including but not limited to patents, copyrights, trademarks, trade secrets, and any other proprietary rights, in any work created by you within the Wifi-Airflow-Control GitHub repository shall belong solely and exclusively to Derrick Adkins DBA Adkins Automation. You hereby transfer and assign to Derrick Adkins DBA Adkins Automation all right, title, and interest in and to all intellectual property rights in such work, including any derivative works or improvements based on such work.</w:t>
-      </w:r>
-    </w:p>
-    <w:p>
-      <w:r>
-        <w:t>You represent and warrant that you have the full right and authority to enter into this agreement and that the work created by you within the Wifi-Airflow-Control GitHub repository does not infringe upon the intellectual property rights of any third party.</w:t>
-      </w:r>
-    </w:p>
-    <w:p>
-      <w:r>
-        <w:t>This agreement shall be binding upon you and your heirs, executors, administrators, and assigns. This agreement shall be governed by and construed in accordance with the laws of the state of Ohio, without giving effect to any principles of conflicts of law.</w:t>
-      </w:r>
-    </w:p>
-    <w:p>
-      <w:r>
-        <w:t>Please sign this letter below to indicate your agreement to the terms set forth above.</w:t>
+        <w:t>Sincerely,</w:t>
+      </w:r>
+    </w:p>
+    <w:p>
+      <w:r>
+        <w:t>Derrick Adkins</w:t>
       </w:r>
     </w:p>
     <w:p/>
     <w:p>
-      <w:r>
-        <w:t>Sincerely,</w:t>
-      </w:r>
-    </w:p>
-    <w:p>
-      <w:r>
-        <w:t>Derrick Adkins</w:t>
+      <w:pPr>
+        <w:rPr>
+          <w:rFonts w:eastAsia="Times New Roman" w:cstheme="minorHAnsi"/>
+          <w:color w:val="000000"/>
+        </w:rPr>
+      </w:pPr>
+      <w:r>
+        <w:rPr>
+          <w:rFonts w:eastAsia="Times New Roman" w:cstheme="minorHAnsi"/>
+          <w:color w:val="000000"/>
+        </w:rPr>
+        <w:t>Signature:  _______________________</w:t>
+      </w:r>
+      <w:r>
+        <w:rPr>
+          <w:rFonts w:eastAsia="Times New Roman" w:cstheme="minorHAnsi"/>
+          <w:color w:val="000000"/>
+        </w:rPr>
+        <w:tab/>
+      </w:r>
+      <w:r>
+        <w:rPr>
+          <w:rFonts w:eastAsia="Times New Roman" w:cstheme="minorHAnsi"/>
+          <w:color w:val="000000"/>
+        </w:rPr>
+        <w:tab/>
+      </w:r>
+    </w:p>
+    <w:p>
+      <w:pPr>
+        <w:rPr>
+          <w:rFonts w:eastAsia="Times New Roman" w:cstheme="minorHAnsi"/>
+          <w:color w:val="000000"/>
+        </w:rPr>
+      </w:pPr>
+    </w:p>
+    <w:p>
+      <w:r>
+        <w:rPr>
+          <w:rFonts w:eastAsia="Times New Roman" w:cstheme="minorHAnsi"/>
+          <w:color w:val="000000"/>
+        </w:rPr>
+        <w:t>Date:  ___________________________</w:t>
       </w:r>
     </w:p>
     <w:p/>
+    <w:p>
+      <w:r>
+        <w:t>Agreed and Accepted:</w:t>
+      </w:r>
+    </w:p>
+    <w:p>
+      <w:r>
+        <w:fldChar w:fldCharType="begin"/>
+      </w:r>
+      <w:r>
+        <w:instrText xml:space="preserve"> MERGEFIELD "First_Name" </w:instrText>
+      </w:r>
+      <w:r>
+        <w:fldChar w:fldCharType="separate"/>
+      </w:r>
+      <w:r>
+        <w:rPr>
+          <w:noProof/>
+        </w:rPr>
+        <w:t>«First_Name»</w:t>
+      </w:r>
+      <w:r>
+        <w:fldChar w:fldCharType="end"/>
+      </w:r>
+      <w:r>
+        <w:t xml:space="preserve"> </w:t>
+      </w:r>
+      <w:r>
+        <w:fldChar w:fldCharType="begin"/>
+      </w:r>
+      <w:r>
+        <w:instrText xml:space="preserve"> MERGEFIELD "Last_Name" </w:instrText>
+      </w:r>
+      <w:r>
+        <w:fldChar w:fldCharType="separate"/>
+      </w:r>
+      <w:r>
+        <w:rPr>
+          <w:noProof/>
+        </w:rPr>
+        <w:t>«Last_Name»</w:t>
+      </w:r>
+      <w:r>
+        <w:fldChar w:fldCharType="end"/>
+      </w:r>
+    </w:p>
     <w:p/>
     <w:p>
-      <w:r>
-        <w:t>Agreed and Accepted:</w:t>
-      </w:r>
-    </w:p>
-    <w:p>
-      <w:r>
-        <w:t>[Name of signee]</w:t>
-      </w:r>
-    </w:p>
-    <w:p/>
-    <w:p>
-      <w:r>
-        <w:t>[Date]</w:t>
+      <w:pPr>
+        <w:rPr>
+          <w:rFonts w:eastAsia="Times New Roman" w:cstheme="minorHAnsi"/>
+          <w:color w:val="000000"/>
+        </w:rPr>
+      </w:pPr>
+      <w:r>
+        <w:rPr>
+          <w:rFonts w:eastAsia="Times New Roman" w:cstheme="minorHAnsi"/>
+          <w:color w:val="000000"/>
+        </w:rPr>
+        <w:t>Signature:  _______________________</w:t>
+      </w:r>
+      <w:r>
+        <w:rPr>
+          <w:rFonts w:eastAsia="Times New Roman" w:cstheme="minorHAnsi"/>
+          <w:color w:val="000000"/>
+        </w:rPr>
+        <w:tab/>
+      </w:r>
+      <w:r>
+        <w:rPr>
+          <w:rFonts w:eastAsia="Times New Roman" w:cstheme="minorHAnsi"/>
+          <w:color w:val="000000"/>
+        </w:rPr>
+        <w:tab/>
+      </w:r>
+    </w:p>
+    <w:p>
+      <w:pPr>
+        <w:rPr>
+          <w:rFonts w:eastAsia="Times New Roman" w:cstheme="minorHAnsi"/>
+          <w:color w:val="000000"/>
+        </w:rPr>
+      </w:pPr>
+    </w:p>
+    <w:p>
+      <w:r>
+        <w:rPr>
+          <w:rFonts w:eastAsia="Times New Roman" w:cstheme="minorHAnsi"/>
+          <w:color w:val="000000"/>
+        </w:rPr>
+        <w:t>Date:  ___________________________</w:t>
       </w:r>
     </w:p>
     <w:sectPr>
@@ -70,6 +217,27 @@
     </w:sectPr>
   </w:body>
 </w:document>
+</file>
+
+<file path=word/recipientData.xml><?xml version="1.0" encoding="utf-8"?>
+<wne:recipients xmlns:wpc="http://schemas.microsoft.com/office/word/2010/wordprocessingCanvas" xmlns:cx="http://schemas.microsoft.com/office/drawing/2014/chartex" xmlns:cx1="http://schemas.microsoft.com/office/drawing/2015/9/8/chartex" xmlns:cx2="http://schemas.microsoft.com/office/drawing/2015/10/21/chartex" xmlns:cx3="http://schemas.microsoft.com/office/drawing/2016/5/9/chartex" xmlns:cx4="http://schemas.microsoft.com/office/drawing/2016/5/10/chartex" xmlns:cx5="http://schemas.microsoft.com/office/drawing/2016/5/11/chartex" xmlns:cx6="http://schemas.microsoft.com/office/drawing/2016/5/12/chartex" xmlns:cx7="http://schemas.microsoft.com/office/drawing/2016/5/13/chartex" xmlns:cx8="http://schemas.microsoft.com/office/drawing/2016/5/14/chartex" xmlns:mc="http://schemas.openxmlformats.org/markup-compatibility/2006" xmlns:aink="http://schemas.microsoft.com/office/drawing/2016/ink" xmlns:am3d="http://schemas.microsoft.com/office/drawing/2017/model3d" xmlns:o="urn:schemas-microsoft-com:office:office" xmlns:oel="http://schemas.microsoft.com/office/2019/extlst" xmlns:r="http://schemas.openxmlformats.org/officeDocument/2006/relationships" xmlns:m="http://schemas.openxmlformats.org/officeDocument/2006/math" xmlns:v="urn:schemas-microsoft-com:vml" xmlns:wp14="http://schemas.microsoft.com/office/word/2010/wordprocessingDrawing" xmlns:wp="http://schemas.openxmlformats.org/drawingml/2006/wordprocessingDrawing" xmlns:w10="urn:schemas-microsoft-com:office:word" xmlns:w="http://schemas.openxmlformats.org/wordprocessingml/2006/main" xmlns:w14="http://schemas.microsoft.com/office/word/2010/wordml" xmlns:w15="http://schemas.microsoft.com/office/word/2012/wordml" xmlns:w16cex="http://schemas.microsoft.com/office/word/2018/wordml/cex" xmlns:w16cid="http://schemas.microsoft.com/office/word/2016/wordml/cid" xmlns:w16="http://schemas.microsoft.com/office/word/2018/wordml" xmlns:w16sdtdh="http://schemas.microsoft.com/office/word/2020/wordml/sdtdatahash" xmlns:w16se="http://schemas.microsoft.com/office/word/2015/wordml/symex" xmlns:wpg="http://schemas.microsoft.com/office/word/2010/wordprocessingGroup" xmlns:wpi="http://schemas.microsoft.com/office/word/2010/wordprocessingInk" xmlns:wne="http://schemas.microsoft.com/office/word/2006/wordml" xmlns:wps="http://schemas.microsoft.com/office/word/2010/wordprocessingShape" mc:Ignorable="w14 w15 w16se w16cid w16 w16cex w16sdtdh wp14">
+  <wne:recipientData>
+    <wne:active wne:val="1"/>
+    <wne:hash wne:val="1050211390"/>
+  </wne:recipientData>
+  <wne:recipientData>
+    <wne:active wne:val="1"/>
+    <wne:hash wne:val="451774327"/>
+  </wne:recipientData>
+  <wne:recipientData>
+    <wne:active wne:val="1"/>
+    <wne:hash wne:val="-2065204814"/>
+  </wne:recipientData>
+  <wne:recipientData>
+    <wne:active wne:val="1"/>
+    <wne:hash wne:val="1693976078"/>
+  </wne:recipientData>
+</wne:recipients>
 </file>
 
 <file path=word/styles.xml><?xml version="1.0" encoding="utf-8"?>
@@ -794,4 +962,16 @@
     </a:ext>
   </a:extLst>
 </a:theme>
+</file>
+
+<file path=customXml/item1.xml><?xml version="1.0" encoding="utf-8"?>
+<b:Sources xmlns:b="http://schemas.openxmlformats.org/officeDocument/2006/bibliography" xmlns="http://schemas.openxmlformats.org/officeDocument/2006/bibliography" SelectedStyle="\APASixthEditionOfficeOnline.xsl" StyleName="APA" Version="6"/>
+</file>
+
+<file path=customXml/itemProps1.xml><?xml version="1.0" encoding="utf-8"?>
+<ds:datastoreItem xmlns:ds="http://schemas.openxmlformats.org/officeDocument/2006/customXml" ds:itemID="{A2A9DBB1-25BC-42F7-8C21-49AEC24547E0}">
+  <ds:schemaRefs>
+    <ds:schemaRef ds:uri="http://schemas.openxmlformats.org/officeDocument/2006/bibliography"/>
+  </ds:schemaRefs>
+</ds:datastoreItem>
 </file>